--- a/ガバメントクラウド データリフト回線用Site.docx
+++ b/ガバメントクラウド データリフト回線用Site.docx
@@ -3,11 +3,112 @@
 <w:document xmlns:wpc="http://schemas.microsoft.com/office/word/2010/wordprocessingCanvas" xmlns:cx="http://schemas.microsoft.com/office/drawing/2014/chartex" xmlns:cx1="http://schemas.microsoft.com/office/drawing/2015/9/8/chartex" xmlns:cx2="http://schemas.microsoft.com/office/drawing/2015/10/21/chartex" xmlns:cx3="http://schemas.microsoft.com/office/drawing/2016/5/9/chartex" xmlns:cx4="http://schemas.microsoft.com/office/drawing/2016/5/10/chartex" xmlns:cx5="http://schemas.microsoft.com/office/drawing/2016/5/11/chartex" xmlns:cx6="http://schemas.microsoft.com/office/drawing/2016/5/12/chartex" xmlns:cx7="http://schemas.microsoft.com/office/drawing/2016/5/13/chartex" xmlns:cx8="http://schemas.microsoft.com/office/drawing/2016/5/14/chartex" xmlns:mc="http://schemas.openxmlformats.org/markup-compatibility/2006" xmlns:aink="http://schemas.microsoft.com/office/drawing/2016/ink" xmlns:am3d="http://schemas.microsoft.com/office/drawing/2017/model3d" xmlns:o="urn:schemas-microsoft-com:office:office" xmlns:oel="http://schemas.microsoft.com/office/2019/extlst" xmlns:r="http://schemas.openxmlformats.org/officeDocument/2006/relationships" xmlns:m="http://schemas.openxmlformats.org/officeDocument/2006/math" xmlns:v="urn:schemas-microsoft-com:vml" xmlns:wp14="http://schemas.microsoft.com/office/word/2010/wordprocessingDrawing" xmlns:wp="http://schemas.openxmlformats.org/drawingml/2006/wordprocessingDrawing" xmlns:w10="urn:schemas-microsoft-com:office:word" xmlns:w="http://schemas.openxmlformats.org/wordprocessingml/2006/main" xmlns:w14="http://schemas.microsoft.com/office/word/2010/wordml" xmlns:w15="http://schemas.microsoft.com/office/word/2012/wordml" xmlns:w16cex="http://schemas.microsoft.com/office/word/2018/wordml/cex" xmlns:w16cid="http://schemas.microsoft.com/office/word/2016/wordml/cid" xmlns:w16="http://schemas.microsoft.com/office/word/2018/wordml" xmlns:w16du="http://schemas.microsoft.com/office/word/2023/wordml/word16du" xmlns:w16sdtdh="http://schemas.microsoft.com/office/word/2020/wordml/sdtdatahash" xmlns:w16sdtfl="http://schemas.microsoft.com/office/word/2024/wordml/sdtformatlock" xmlns:w16se="http://schemas.microsoft.com/office/word/2015/wordml/symex" xmlns:wpg="http://schemas.microsoft.com/office/word/2010/wordprocessingGroup" xmlns:wpi="http://schemas.microsoft.com/office/word/2010/wordprocessingInk" xmlns:wne="http://schemas.microsoft.com/office/word/2006/wordml" xmlns:wps="http://schemas.microsoft.com/office/word/2010/wordprocessingShape" mc:Ignorable="w14 w15 w16se w16cid w16 w16cex w16sdtdh w16sdtfl w16du wp14">
   <w:body>
     <w:p>
-      <w:r>
+      <w:pPr>
+        <w:jc w:val="right"/>
         <w:rPr>
           <w:rFonts w:hint="eastAsia"/>
         </w:rPr>
+      </w:pPr>
+      <w:r>
+        <w:t>2025/04/09</w:t>
+      </w:r>
+    </w:p>
+    <w:p>
+      <w:pPr>
+        <w:jc w:val="center"/>
+        <w:rPr>
+          <w:rFonts w:hint="eastAsia"/>
+          <w:sz w:val="28"/>
+          <w:szCs w:val="28"/>
+        </w:rPr>
+      </w:pPr>
+      <w:r>
+        <w:rPr>
+          <w:rFonts w:hint="eastAsia"/>
+          <w:sz w:val="28"/>
+          <w:szCs w:val="28"/>
+        </w:rPr>
         <w:t>ガバメントクラウド データリフト回線用Site-to-Site VPN作成手順</w:t>
+      </w:r>
+    </w:p>
+    <w:p>
+      <w:r>
+        <w:br/>
+        <w:t xml:space="preserve">この手順書は、AWS（infraアカウント）上で、CloudFormationテンプレートを用いて </w:t>
+      </w:r>
+      <w:r>
+        <w:t>ガバメントクラウド</w:t>
+      </w:r>
+      <w:r>
+        <w:rPr>
+          <w:rFonts w:hint="eastAsia"/>
+        </w:rPr>
+        <w:t>(GCOM)</w:t>
+      </w:r>
+      <w:r>
+        <w:rPr>
+          <w:rFonts w:hint="eastAsia"/>
+        </w:rPr>
+        <w:t>にデータリフトするための</w:t>
+      </w:r>
+      <w:r>
+        <w:t>Site-to-Site VPN 接続を構成するためのものです。本手順に従い、必要なリソース（Customer Gateway、VPN接続、TGWのルート関連設定）を自動で構築できます。</w:t>
+      </w:r>
+    </w:p>
+    <w:p/>
+    <w:p>
+      <w:r>
+        <w:rPr>
+          <w:noProof/>
+        </w:rPr>
+        <w:drawing>
+          <wp:inline distT="0" distB="0" distL="0" distR="0" wp14:anchorId="20248D45" wp14:editId="76A68FC1">
+            <wp:extent cx="6644640" cy="4206240"/>
+            <wp:effectExtent l="0" t="0" r="3810" b="3810"/>
+            <wp:docPr id="1434937623" name="図 1"/>
+            <wp:cNvGraphicFramePr>
+              <a:graphicFrameLocks xmlns:a="http://schemas.openxmlformats.org/drawingml/2006/main" noChangeAspect="1"/>
+            </wp:cNvGraphicFramePr>
+            <a:graphic xmlns:a="http://schemas.openxmlformats.org/drawingml/2006/main">
+              <a:graphicData uri="http://schemas.openxmlformats.org/drawingml/2006/picture">
+                <pic:pic xmlns:pic="http://schemas.openxmlformats.org/drawingml/2006/picture">
+                  <pic:nvPicPr>
+                    <pic:cNvPr id="0" name="Picture 1"/>
+                    <pic:cNvPicPr>
+                      <a:picLocks noChangeAspect="1" noChangeArrowheads="1"/>
+                    </pic:cNvPicPr>
+                  </pic:nvPicPr>
+                  <pic:blipFill>
+                    <a:blip r:embed="rId7">
+                      <a:extLst>
+                        <a:ext uri="{28A0092B-C50C-407E-A947-70E740481C1C}">
+                          <a14:useLocalDpi xmlns:a14="http://schemas.microsoft.com/office/drawing/2010/main" val="0"/>
+                        </a:ext>
+                      </a:extLst>
+                    </a:blip>
+                    <a:srcRect/>
+                    <a:stretch>
+                      <a:fillRect/>
+                    </a:stretch>
+                  </pic:blipFill>
+                  <pic:spPr bwMode="auto">
+                    <a:xfrm>
+                      <a:off x="0" y="0"/>
+                      <a:ext cx="6644640" cy="4206240"/>
+                    </a:xfrm>
+                    <a:prstGeom prst="rect">
+                      <a:avLst/>
+                    </a:prstGeom>
+                    <a:noFill/>
+                    <a:ln>
+                      <a:noFill/>
+                    </a:ln>
+                  </pic:spPr>
+                </pic:pic>
+              </a:graphicData>
+            </a:graphic>
+          </wp:inline>
+        </w:drawing>
       </w:r>
     </w:p>
     <w:p/>
@@ -20,13 +121,7 @@
         </w:numPr>
       </w:pPr>
       <w:r>
-        <w:t>A</w:t>
-      </w:r>
-      <w:r>
-        <w:rPr>
-          <w:rFonts w:hint="eastAsia"/>
-        </w:rPr>
-        <w:t>wsのinfraアカウントでログイン</w:t>
+        <w:t>AWS マネジメントコンソールにログインします（infraアカウント）</w:t>
       </w:r>
     </w:p>
     <w:p>
@@ -38,15 +133,15 @@
         </w:numPr>
       </w:pPr>
       <w:r>
+        <w:t>サービス一覧から「CloudFormation」を選択します</w:t>
+      </w:r>
+      <w:r>
+        <w:br/>
+      </w:r>
+      <w:r>
         <w:rPr>
-          <w:rFonts w:hint="eastAsia"/>
+          <w:noProof/>
         </w:rPr>
-        <w:t>CloudFormationを開く</w:t>
-      </w:r>
-      <w:r>
-        <w:br/>
-      </w:r>
-      <w:r>
         <w:drawing>
           <wp:inline distT="0" distB="0" distL="0" distR="0" wp14:anchorId="1BE308FE" wp14:editId="18B9AE4D">
             <wp:extent cx="5400040" cy="1575435"/>
@@ -63,7 +158,7 @@
                     <pic:cNvPicPr/>
                   </pic:nvPicPr>
                   <pic:blipFill>
-                    <a:blip r:embed="rId5"/>
+                    <a:blip r:embed="rId8"/>
                     <a:stretch>
                       <a:fillRect/>
                     </a:stretch>
@@ -83,6 +178,23 @@
           </wp:inline>
         </w:drawing>
       </w:r>
+      <w:r>
+        <w:br/>
+      </w:r>
+    </w:p>
+    <w:p>
+      <w:pPr>
+        <w:widowControl/>
+      </w:pPr>
+      <w:r>
+        <w:br w:type="page"/>
+      </w:r>
+    </w:p>
+    <w:p>
+      <w:pPr>
+        <w:pStyle w:val="a9"/>
+        <w:ind w:left="432"/>
+      </w:pPr>
     </w:p>
     <w:p>
       <w:pPr>
@@ -102,6 +214,9 @@
         <w:br/>
       </w:r>
       <w:r>
+        <w:rPr>
+          <w:noProof/>
+        </w:rPr>
         <w:drawing>
           <wp:inline distT="0" distB="0" distL="0" distR="0" wp14:anchorId="2E1863A3" wp14:editId="4901AC68">
             <wp:extent cx="5400040" cy="2671445"/>
@@ -118,7 +233,7 @@
                     <pic:cNvPicPr/>
                   </pic:nvPicPr>
                   <pic:blipFill>
-                    <a:blip r:embed="rId6"/>
+                    <a:blip r:embed="rId9"/>
                     <a:stretch>
                       <a:fillRect/>
                     </a:stretch>
@@ -141,6 +256,11 @@
     </w:p>
     <w:p>
       <w:pPr>
+        <w:widowControl/>
+      </w:pPr>
+    </w:p>
+    <w:p>
+      <w:pPr>
         <w:pStyle w:val="a9"/>
         <w:numPr>
           <w:ilvl w:val="0"/>
@@ -151,10 +271,13 @@
         <w:rPr>
           <w:rFonts w:hint="eastAsia"/>
         </w:rPr>
-        <w:t>[テンプレートの指定]-[Amazon S3 URL]に以下を設定</w:t>
-      </w:r>
-      <w:r>
-        <w:br/>
+        <w:t>[テンプレートの指定]-[Amazon S3 URL]</w:t>
+      </w:r>
+      <w:r>
+        <w:t xml:space="preserve"> </w:t>
+      </w:r>
+      <w:r>
+        <w:t>選択し、以下のURLを入力します：</w:t>
       </w:r>
     </w:p>
     <w:tbl>
@@ -173,11 +296,6 @@
             <w:tcW w:w="10456" w:type="dxa"/>
           </w:tcPr>
           <w:p>
-            <w:pPr>
-              <w:rPr>
-                <w:rFonts w:hint="eastAsia"/>
-              </w:rPr>
-            </w:pPr>
             <w:r>
               <w:t>https://gov-cloud-data-lift-cfn.s3.ap-northeast-1.amazonaws.com/GovCloud-DataLift-infraAccount.yml</w:t>
             </w:r>
@@ -194,7 +312,77 @@
         <w:br/>
       </w:r>
       <w:r>
+        <w:rPr>
+          <w:noProof/>
+        </w:rPr>
+        <w:drawing>
+          <wp:inline distT="0" distB="0" distL="0" distR="0" wp14:anchorId="0EEB12F5" wp14:editId="7A27EA01">
+            <wp:extent cx="6631305" cy="3323590"/>
+            <wp:effectExtent l="0" t="0" r="0" b="0"/>
+            <wp:docPr id="1533085096" name="図 1"/>
+            <wp:cNvGraphicFramePr>
+              <a:graphicFrameLocks xmlns:a="http://schemas.openxmlformats.org/drawingml/2006/main" noChangeAspect="1"/>
+            </wp:cNvGraphicFramePr>
+            <a:graphic xmlns:a="http://schemas.openxmlformats.org/drawingml/2006/main">
+              <a:graphicData uri="http://schemas.openxmlformats.org/drawingml/2006/picture">
+                <pic:pic xmlns:pic="http://schemas.openxmlformats.org/drawingml/2006/picture">
+                  <pic:nvPicPr>
+                    <pic:cNvPr id="0" name="Picture 1"/>
+                    <pic:cNvPicPr>
+                      <a:picLocks noChangeAspect="1" noChangeArrowheads="1"/>
+                    </pic:cNvPicPr>
+                  </pic:nvPicPr>
+                  <pic:blipFill>
+                    <a:blip r:embed="rId10" cstate="print">
+                      <a:extLst>
+                        <a:ext uri="{28A0092B-C50C-407E-A947-70E740481C1C}">
+                          <a14:useLocalDpi xmlns:a14="http://schemas.microsoft.com/office/drawing/2010/main" val="0"/>
+                        </a:ext>
+                      </a:extLst>
+                    </a:blip>
+                    <a:srcRect/>
+                    <a:stretch>
+                      <a:fillRect/>
+                    </a:stretch>
+                  </pic:blipFill>
+                  <pic:spPr bwMode="auto">
+                    <a:xfrm>
+                      <a:off x="0" y="0"/>
+                      <a:ext cx="6631305" cy="3323590"/>
+                    </a:xfrm>
+                    <a:prstGeom prst="rect">
+                      <a:avLst/>
+                    </a:prstGeom>
+                    <a:noFill/>
+                    <a:ln>
+                      <a:noFill/>
+                    </a:ln>
+                  </pic:spPr>
+                </pic:pic>
+              </a:graphicData>
+            </a:graphic>
+          </wp:inline>
+        </w:drawing>
+      </w:r>
+      <w:r>
         <w:br/>
+      </w:r>
+      <w:r>
+        <w:rPr>
+          <w:rFonts w:hint="eastAsia"/>
+        </w:rPr>
+        <w:t>[次へ]をクリック</w:t>
+      </w:r>
+      <w:r>
+        <w:br/>
+      </w:r>
+    </w:p>
+    <w:p>
+      <w:pPr>
+        <w:widowControl/>
+      </w:pPr>
+      <w:r>
+        <w:br w:type="page"/>
       </w:r>
     </w:p>
     <w:p>
@@ -206,10 +394,85 @@
         </w:numPr>
       </w:pPr>
       <w:r>
+        <w:lastRenderedPageBreak/>
+        <w:t>「スタックの名前」に以下を入力します</w:t>
+      </w:r>
+      <w:r>
+        <w:br/>
+      </w:r>
+      <w:r>
         <w:rPr>
           <w:rFonts w:hint="eastAsia"/>
         </w:rPr>
-        <w:t>あ</w:t>
+        <w:t>[GovCloud-DataLift]</w:t>
+      </w:r>
+      <w:r>
+        <w:br/>
+      </w:r>
+      <w:r>
+        <w:rPr>
+          <w:noProof/>
+        </w:rPr>
+        <w:drawing>
+          <wp:inline distT="0" distB="0" distL="0" distR="0" wp14:anchorId="739D2A44" wp14:editId="7D7D2946">
+            <wp:extent cx="6639560" cy="1582420"/>
+            <wp:effectExtent l="0" t="0" r="8890" b="0"/>
+            <wp:docPr id="2091823189" name="図 2"/>
+            <wp:cNvGraphicFramePr>
+              <a:graphicFrameLocks xmlns:a="http://schemas.openxmlformats.org/drawingml/2006/main" noChangeAspect="1"/>
+            </wp:cNvGraphicFramePr>
+            <a:graphic xmlns:a="http://schemas.openxmlformats.org/drawingml/2006/main">
+              <a:graphicData uri="http://schemas.openxmlformats.org/drawingml/2006/picture">
+                <pic:pic xmlns:pic="http://schemas.openxmlformats.org/drawingml/2006/picture">
+                  <pic:nvPicPr>
+                    <pic:cNvPr id="0" name="Picture 2"/>
+                    <pic:cNvPicPr>
+                      <a:picLocks noChangeAspect="1" noChangeArrowheads="1"/>
+                    </pic:cNvPicPr>
+                  </pic:nvPicPr>
+                  <pic:blipFill>
+                    <a:blip r:embed="rId11">
+                      <a:extLst>
+                        <a:ext uri="{28A0092B-C50C-407E-A947-70E740481C1C}">
+                          <a14:useLocalDpi xmlns:a14="http://schemas.microsoft.com/office/drawing/2010/main" val="0"/>
+                        </a:ext>
+                      </a:extLst>
+                    </a:blip>
+                    <a:srcRect/>
+                    <a:stretch>
+                      <a:fillRect/>
+                    </a:stretch>
+                  </pic:blipFill>
+                  <pic:spPr bwMode="auto">
+                    <a:xfrm>
+                      <a:off x="0" y="0"/>
+                      <a:ext cx="6639560" cy="1582420"/>
+                    </a:xfrm>
+                    <a:prstGeom prst="rect">
+                      <a:avLst/>
+                    </a:prstGeom>
+                    <a:noFill/>
+                    <a:ln>
+                      <a:noFill/>
+                    </a:ln>
+                  </pic:spPr>
+                </pic:pic>
+              </a:graphicData>
+            </a:graphic>
+          </wp:inline>
+        </w:drawing>
+      </w:r>
+      <w:r>
+        <w:br/>
+      </w:r>
+      <w:r>
+        <w:rPr>
+          <w:rFonts w:hint="eastAsia"/>
+        </w:rPr>
+        <w:t>[次へ]をクリック</w:t>
+      </w:r>
+      <w:r>
+        <w:br/>
       </w:r>
     </w:p>
     <w:p>
@@ -224,7 +487,61 @@
         <w:rPr>
           <w:rFonts w:hint="eastAsia"/>
         </w:rPr>
-        <w:t>あ</w:t>
+        <w:t>[次へ]をクリック</w:t>
+      </w:r>
+      <w:r>
+        <w:br/>
+      </w:r>
+      <w:r>
+        <w:rPr>
+          <w:noProof/>
+        </w:rPr>
+        <w:drawing>
+          <wp:inline distT="0" distB="0" distL="0" distR="0" wp14:anchorId="71F79270" wp14:editId="722FD921">
+            <wp:extent cx="6645910" cy="3015615"/>
+            <wp:effectExtent l="0" t="0" r="2540" b="0"/>
+            <wp:docPr id="955428278" name="図 1" descr="パソコン画面のスクリーンショット&#10;&#10;AI によって生成されたコンテンツは間違っている可能性があります。"/>
+            <wp:cNvGraphicFramePr>
+              <a:graphicFrameLocks xmlns:a="http://schemas.openxmlformats.org/drawingml/2006/main" noChangeAspect="1"/>
+            </wp:cNvGraphicFramePr>
+            <a:graphic xmlns:a="http://schemas.openxmlformats.org/drawingml/2006/main">
+              <a:graphicData uri="http://schemas.openxmlformats.org/drawingml/2006/picture">
+                <pic:pic xmlns:pic="http://schemas.openxmlformats.org/drawingml/2006/picture">
+                  <pic:nvPicPr>
+                    <pic:cNvPr id="955428278" name="図 1" descr="パソコン画面のスクリーンショット&#10;&#10;AI によって生成されたコンテンツは間違っている可能性があります。"/>
+                    <pic:cNvPicPr/>
+                  </pic:nvPicPr>
+                  <pic:blipFill>
+                    <a:blip r:embed="rId12"/>
+                    <a:stretch>
+                      <a:fillRect/>
+                    </a:stretch>
+                  </pic:blipFill>
+                  <pic:spPr>
+                    <a:xfrm>
+                      <a:off x="0" y="0"/>
+                      <a:ext cx="6645910" cy="3015615"/>
+                    </a:xfrm>
+                    <a:prstGeom prst="rect">
+                      <a:avLst/>
+                    </a:prstGeom>
+                  </pic:spPr>
+                </pic:pic>
+              </a:graphicData>
+            </a:graphic>
+          </wp:inline>
+        </w:drawing>
+      </w:r>
+      <w:r>
+        <w:br/>
+      </w:r>
+    </w:p>
+    <w:p>
+      <w:pPr>
+        <w:widowControl/>
+      </w:pPr>
+      <w:r>
+        <w:br w:type="page"/>
       </w:r>
     </w:p>
     <w:p>
@@ -239,7 +556,150 @@
         <w:rPr>
           <w:rFonts w:hint="eastAsia"/>
         </w:rPr>
-        <w:t>あ</w:t>
+        <w:lastRenderedPageBreak/>
+        <w:t>内容を確認する</w:t>
+      </w:r>
+      <w:r>
+        <w:br/>
+      </w:r>
+      <w:r>
+        <w:rPr>
+          <w:noProof/>
+        </w:rPr>
+        <w:drawing>
+          <wp:inline distT="0" distB="0" distL="0" distR="0" wp14:anchorId="363BB245" wp14:editId="3279C770">
+            <wp:extent cx="6645910" cy="2817495"/>
+            <wp:effectExtent l="0" t="0" r="2540" b="1905"/>
+            <wp:docPr id="1433456483" name="図 1" descr="モニター画面に映る文字のスクリーンショット&#10;&#10;AI によって生成されたコンテンツは間違っている可能性があります。"/>
+            <wp:cNvGraphicFramePr>
+              <a:graphicFrameLocks xmlns:a="http://schemas.openxmlformats.org/drawingml/2006/main" noChangeAspect="1"/>
+            </wp:cNvGraphicFramePr>
+            <a:graphic xmlns:a="http://schemas.openxmlformats.org/drawingml/2006/main">
+              <a:graphicData uri="http://schemas.openxmlformats.org/drawingml/2006/picture">
+                <pic:pic xmlns:pic="http://schemas.openxmlformats.org/drawingml/2006/picture">
+                  <pic:nvPicPr>
+                    <pic:cNvPr id="1433456483" name="図 1" descr="モニター画面に映る文字のスクリーンショット&#10;&#10;AI によって生成されたコンテンツは間違っている可能性があります。"/>
+                    <pic:cNvPicPr/>
+                  </pic:nvPicPr>
+                  <pic:blipFill>
+                    <a:blip r:embed="rId13"/>
+                    <a:stretch>
+                      <a:fillRect/>
+                    </a:stretch>
+                  </pic:blipFill>
+                  <pic:spPr>
+                    <a:xfrm>
+                      <a:off x="0" y="0"/>
+                      <a:ext cx="6645910" cy="2817495"/>
+                    </a:xfrm>
+                    <a:prstGeom prst="rect">
+                      <a:avLst/>
+                    </a:prstGeom>
+                  </pic:spPr>
+                </pic:pic>
+              </a:graphicData>
+            </a:graphic>
+          </wp:inline>
+        </w:drawing>
+      </w:r>
+      <w:r>
+        <w:br/>
+      </w:r>
+      <w:r>
+        <w:rPr>
+          <w:noProof/>
+        </w:rPr>
+        <w:drawing>
+          <wp:inline distT="0" distB="0" distL="0" distR="0" wp14:anchorId="5DE0FDCF" wp14:editId="6091F4E6">
+            <wp:extent cx="6645910" cy="2837815"/>
+            <wp:effectExtent l="0" t="0" r="2540" b="635"/>
+            <wp:docPr id="217282319" name="図 1" descr="テレビ画面のスクリーンショット&#10;&#10;AI によって生成されたコンテンツは間違っている可能性があります。"/>
+            <wp:cNvGraphicFramePr>
+              <a:graphicFrameLocks xmlns:a="http://schemas.openxmlformats.org/drawingml/2006/main" noChangeAspect="1"/>
+            </wp:cNvGraphicFramePr>
+            <a:graphic xmlns:a="http://schemas.openxmlformats.org/drawingml/2006/main">
+              <a:graphicData uri="http://schemas.openxmlformats.org/drawingml/2006/picture">
+                <pic:pic xmlns:pic="http://schemas.openxmlformats.org/drawingml/2006/picture">
+                  <pic:nvPicPr>
+                    <pic:cNvPr id="217282319" name="図 1" descr="テレビ画面のスクリーンショット&#10;&#10;AI によって生成されたコンテンツは間違っている可能性があります。"/>
+                    <pic:cNvPicPr/>
+                  </pic:nvPicPr>
+                  <pic:blipFill>
+                    <a:blip r:embed="rId14"/>
+                    <a:stretch>
+                      <a:fillRect/>
+                    </a:stretch>
+                  </pic:blipFill>
+                  <pic:spPr>
+                    <a:xfrm>
+                      <a:off x="0" y="0"/>
+                      <a:ext cx="6645910" cy="2837815"/>
+                    </a:xfrm>
+                    <a:prstGeom prst="rect">
+                      <a:avLst/>
+                    </a:prstGeom>
+                  </pic:spPr>
+                </pic:pic>
+              </a:graphicData>
+            </a:graphic>
+          </wp:inline>
+        </w:drawing>
+      </w:r>
+      <w:r>
+        <w:br/>
+      </w:r>
+      <w:r>
+        <w:rPr>
+          <w:noProof/>
+        </w:rPr>
+        <w:lastRenderedPageBreak/>
+        <w:drawing>
+          <wp:inline distT="0" distB="0" distL="0" distR="0" wp14:anchorId="38829751" wp14:editId="616E13A5">
+            <wp:extent cx="6645910" cy="3023870"/>
+            <wp:effectExtent l="0" t="0" r="2540" b="5080"/>
+            <wp:docPr id="219221849" name="図 1" descr="モニター画面に映るウェブサイトのスクリーンショット&#10;&#10;AI によって生成されたコンテンツは間違っている可能性があります。"/>
+            <wp:cNvGraphicFramePr>
+              <a:graphicFrameLocks xmlns:a="http://schemas.openxmlformats.org/drawingml/2006/main" noChangeAspect="1"/>
+            </wp:cNvGraphicFramePr>
+            <a:graphic xmlns:a="http://schemas.openxmlformats.org/drawingml/2006/main">
+              <a:graphicData uri="http://schemas.openxmlformats.org/drawingml/2006/picture">
+                <pic:pic xmlns:pic="http://schemas.openxmlformats.org/drawingml/2006/picture">
+                  <pic:nvPicPr>
+                    <pic:cNvPr id="219221849" name="図 1" descr="モニター画面に映るウェブサイトのスクリーンショット&#10;&#10;AI によって生成されたコンテンツは間違っている可能性があります。"/>
+                    <pic:cNvPicPr/>
+                  </pic:nvPicPr>
+                  <pic:blipFill>
+                    <a:blip r:embed="rId15"/>
+                    <a:stretch>
+                      <a:fillRect/>
+                    </a:stretch>
+                  </pic:blipFill>
+                  <pic:spPr>
+                    <a:xfrm>
+                      <a:off x="0" y="0"/>
+                      <a:ext cx="6645910" cy="3023870"/>
+                    </a:xfrm>
+                    <a:prstGeom prst="rect">
+                      <a:avLst/>
+                    </a:prstGeom>
+                  </pic:spPr>
+                </pic:pic>
+              </a:graphicData>
+            </a:graphic>
+          </wp:inline>
+        </w:drawing>
+      </w:r>
+      <w:r>
+        <w:br/>
+      </w:r>
+      <w:r>
+        <w:rPr>
+          <w:rFonts w:hint="eastAsia"/>
+        </w:rPr>
+        <w:t>[送信]をクリックする</w:t>
+      </w:r>
+      <w:r>
+        <w:br/>
       </w:r>
     </w:p>
     <w:p>
@@ -251,10 +711,11 @@
         </w:numPr>
       </w:pPr>
       <w:r>
-        <w:rPr>
-          <w:rFonts w:hint="eastAsia"/>
-        </w:rPr>
-        <w:t>あ</w:t>
+        <w:t>CloudFor</w:t>
+      </w:r>
+      <w:bookmarkStart w:id="0" w:name="_Hlk195108331"/>
+      <w:r>
+        <w:t>mationスタックのステータスが CREATE_COMPLETE になることを確認する</w:t>
       </w:r>
     </w:p>
     <w:p>
@@ -267,9 +728,20 @@
       </w:pPr>
       <w:r>
         <w:rPr>
-          <w:rFonts w:hint="eastAsia"/>
+          <w:b/>
+          <w:bCs/>
         </w:rPr>
-        <w:t>あ</w:t>
+        <w:t>作成されたリソースの確認</w:t>
+      </w:r>
+      <w:r>
+        <w:br/>
+      </w:r>
+      <w:r>
+        <w:t>スタック作成後、Outputsセクション</w:t>
+      </w:r>
+      <w:bookmarkEnd w:id="0"/>
+      <w:r>
+        <w:t>やリソースタブで、作成された VPN Connection のIDなどを確認する</w:t>
       </w:r>
     </w:p>
     <w:p>
@@ -281,10 +753,7 @@
         </w:numPr>
       </w:pPr>
       <w:r>
-        <w:rPr>
-          <w:rFonts w:hint="eastAsia"/>
-        </w:rPr>
-        <w:t>あ</w:t>
+        <w:t>AWSコンソールからVPN設定情報（設定ファイルのダウンロード）を取得する。</w:t>
       </w:r>
     </w:p>
     <w:p>
@@ -299,7 +768,10 @@
         <w:rPr>
           <w:rFonts w:hint="eastAsia"/>
         </w:rPr>
-        <w:t>あ</w:t>
+        <w:t>ダウンロードした情報を元に、オンプレミスの</w:t>
+      </w:r>
+      <w:r>
+        <w:t>Yamahaルーターを設定する。</w:t>
       </w:r>
     </w:p>
     <w:p>
@@ -309,18 +781,31 @@
           <w:ilvl w:val="0"/>
           <w:numId w:val="1"/>
         </w:numPr>
+      </w:pPr>
+      <w:r>
+        <w:t>BGPセッションの確立と経路交換を確認する。</w:t>
+      </w:r>
+    </w:p>
+    <w:p>
+      <w:pPr>
+        <w:pStyle w:val="a9"/>
+        <w:numPr>
+          <w:ilvl w:val="0"/>
+          <w:numId w:val="1"/>
+        </w:numPr>
+      </w:pPr>
+      <w:r>
         <w:rPr>
           <w:rFonts w:hint="eastAsia"/>
         </w:rPr>
-      </w:pPr>
-      <w:r>
-        <w:rPr>
-          <w:rFonts w:hint="eastAsia"/>
-        </w:rPr>
-        <w:t>あ</w:t>
+        <w:t>接続テストを行う。</w:t>
+      </w:r>
+      <w:r>
+        <w:t xml:space="preserve"> </w:t>
       </w:r>
     </w:p>
     <w:sectPr>
+      <w:footerReference w:type="default" r:id="rId16"/>
       <w:pgSz w:w="11906" w:h="16838"/>
       <w:pgMar w:top="720" w:right="720" w:bottom="720" w:left="720" w:header="851" w:footer="992" w:gutter="0"/>
       <w:cols w:space="425"/>
@@ -330,9 +815,241 @@
 </w:document>
 </file>
 
+<file path=word/endnotes.xml><?xml version="1.0" encoding="utf-8"?>
+<w:endnotes xmlns:wpc="http://schemas.microsoft.com/office/word/2010/wordprocessingCanvas" xmlns:cx="http://schemas.microsoft.com/office/drawing/2014/chartex" xmlns:cx1="http://schemas.microsoft.com/office/drawing/2015/9/8/chartex" xmlns:cx2="http://schemas.microsoft.com/office/drawing/2015/10/21/chartex" xmlns:cx3="http://schemas.microsoft.com/office/drawing/2016/5/9/chartex" xmlns:cx4="http://schemas.microsoft.com/office/drawing/2016/5/10/chartex" xmlns:cx5="http://schemas.microsoft.com/office/drawing/2016/5/11/chartex" xmlns:cx6="http://schemas.microsoft.com/office/drawing/2016/5/12/chartex" xmlns:cx7="http://schemas.microsoft.com/office/drawing/2016/5/13/chartex" xmlns:cx8="http://schemas.microsoft.com/office/drawing/2016/5/14/chartex" xmlns:mc="http://schemas.openxmlformats.org/markup-compatibility/2006" xmlns:aink="http://schemas.microsoft.com/office/drawing/2016/ink" xmlns:am3d="http://schemas.microsoft.com/office/drawing/2017/model3d" xmlns:o="urn:schemas-microsoft-com:office:office" xmlns:oel="http://schemas.microsoft.com/office/2019/extlst" xmlns:r="http://schemas.openxmlformats.org/officeDocument/2006/relationships" xmlns:m="http://schemas.openxmlformats.org/officeDocument/2006/math" xmlns:v="urn:schemas-microsoft-com:vml" xmlns:wp14="http://schemas.microsoft.com/office/word/2010/wordprocessingDrawing" xmlns:wp="http://schemas.openxmlformats.org/drawingml/2006/wordprocessingDrawing" xmlns:w10="urn:schemas-microsoft-com:office:word" xmlns:w="http://schemas.openxmlformats.org/wordprocessingml/2006/main" xmlns:w14="http://schemas.microsoft.com/office/word/2010/wordml" xmlns:w15="http://schemas.microsoft.com/office/word/2012/wordml" xmlns:w16cex="http://schemas.microsoft.com/office/word/2018/wordml/cex" xmlns:w16cid="http://schemas.microsoft.com/office/word/2016/wordml/cid" xmlns:w16="http://schemas.microsoft.com/office/word/2018/wordml" xmlns:w16du="http://schemas.microsoft.com/office/word/2023/wordml/word16du" xmlns:w16sdtdh="http://schemas.microsoft.com/office/word/2020/wordml/sdtdatahash" xmlns:w16sdtfl="http://schemas.microsoft.com/office/word/2024/wordml/sdtformatlock" xmlns:w16se="http://schemas.microsoft.com/office/word/2015/wordml/symex" xmlns:wpg="http://schemas.microsoft.com/office/word/2010/wordprocessingGroup" xmlns:wpi="http://schemas.microsoft.com/office/word/2010/wordprocessingInk" xmlns:wne="http://schemas.microsoft.com/office/word/2006/wordml" xmlns:wps="http://schemas.microsoft.com/office/word/2010/wordprocessingShape" mc:Ignorable="w14 w15 w16se w16cid w16 w16cex w16sdtdh w16sdtfl w16du wp14">
+  <w:endnote w:type="separator" w:id="-1">
+    <w:p>
+      <w:r>
+        <w:separator/>
+      </w:r>
+    </w:p>
+  </w:endnote>
+  <w:endnote w:type="continuationSeparator" w:id="0">
+    <w:p>
+      <w:r>
+        <w:continuationSeparator/>
+      </w:r>
+    </w:p>
+  </w:endnote>
+</w:endnotes>
+</file>
+
+<file path=word/footer1.xml><?xml version="1.0" encoding="utf-8"?>
+<w:ftr xmlns:wpc="http://schemas.microsoft.com/office/word/2010/wordprocessingCanvas" xmlns:cx="http://schemas.microsoft.com/office/drawing/2014/chartex" xmlns:cx1="http://schemas.microsoft.com/office/drawing/2015/9/8/chartex" xmlns:cx2="http://schemas.microsoft.com/office/drawing/2015/10/21/chartex" xmlns:cx3="http://schemas.microsoft.com/office/drawing/2016/5/9/chartex" xmlns:cx4="http://schemas.microsoft.com/office/drawing/2016/5/10/chartex" xmlns:cx5="http://schemas.microsoft.com/office/drawing/2016/5/11/chartex" xmlns:cx6="http://schemas.microsoft.com/office/drawing/2016/5/12/chartex" xmlns:cx7="http://schemas.microsoft.com/office/drawing/2016/5/13/chartex" xmlns:cx8="http://schemas.microsoft.com/office/drawing/2016/5/14/chartex" xmlns:mc="http://schemas.openxmlformats.org/markup-compatibility/2006" xmlns:aink="http://schemas.microsoft.com/office/drawing/2016/ink" xmlns:am3d="http://schemas.microsoft.com/office/drawing/2017/model3d" xmlns:o="urn:schemas-microsoft-com:office:office" xmlns:oel="http://schemas.microsoft.com/office/2019/extlst" xmlns:r="http://schemas.openxmlformats.org/officeDocument/2006/relationships" xmlns:m="http://schemas.openxmlformats.org/officeDocument/2006/math" xmlns:v="urn:schemas-microsoft-com:vml" xmlns:wp14="http://schemas.microsoft.com/office/word/2010/wordprocessingDrawing" xmlns:wp="http://schemas.openxmlformats.org/drawingml/2006/wordprocessingDrawing" xmlns:w10="urn:schemas-microsoft-com:office:word" xmlns:w="http://schemas.openxmlformats.org/wordprocessingml/2006/main" xmlns:w14="http://schemas.microsoft.com/office/word/2010/wordml" xmlns:w15="http://schemas.microsoft.com/office/word/2012/wordml" xmlns:w16cex="http://schemas.microsoft.com/office/word/2018/wordml/cex" xmlns:w16cid="http://schemas.microsoft.com/office/word/2016/wordml/cid" xmlns:w16="http://schemas.microsoft.com/office/word/2018/wordml" xmlns:w16du="http://schemas.microsoft.com/office/word/2023/wordml/word16du" xmlns:w16sdtdh="http://schemas.microsoft.com/office/word/2020/wordml/sdtdatahash" xmlns:w16sdtfl="http://schemas.microsoft.com/office/word/2024/wordml/sdtformatlock" xmlns:w16se="http://schemas.microsoft.com/office/word/2015/wordml/symex" xmlns:wpg="http://schemas.microsoft.com/office/word/2010/wordprocessingGroup" xmlns:wpi="http://schemas.microsoft.com/office/word/2010/wordprocessingInk" xmlns:wne="http://schemas.microsoft.com/office/word/2006/wordml" xmlns:wps="http://schemas.microsoft.com/office/word/2010/wordprocessingShape" mc:Ignorable="w14 w15 w16se w16cid w16 w16cex w16sdtdh w16sdtfl w16du wp14">
+  <w:sdt>
+    <w:sdtPr>
+      <w:id w:val="523824349"/>
+      <w:docPartObj>
+        <w:docPartGallery w:val="Page Numbers (Bottom of Page)"/>
+        <w:docPartUnique/>
+      </w:docPartObj>
+    </w:sdtPr>
+    <w:sdtContent>
+      <w:p>
+        <w:pPr>
+          <w:pStyle w:val="ad"/>
+          <w:jc w:val="center"/>
+        </w:pPr>
+        <w:r>
+          <w:fldChar w:fldCharType="begin"/>
+        </w:r>
+        <w:r>
+          <w:instrText>PAGE   \* MERGEFORMAT</w:instrText>
+        </w:r>
+        <w:r>
+          <w:fldChar w:fldCharType="separate"/>
+        </w:r>
+        <w:r>
+          <w:rPr>
+            <w:lang w:val="ja-JP"/>
+          </w:rPr>
+          <w:t>2</w:t>
+        </w:r>
+        <w:r>
+          <w:fldChar w:fldCharType="end"/>
+        </w:r>
+      </w:p>
+    </w:sdtContent>
+  </w:sdt>
+  <w:p>
+    <w:pPr>
+      <w:pStyle w:val="ad"/>
+    </w:pPr>
+  </w:p>
+</w:ftr>
+</file>
+
+<file path=word/footnotes.xml><?xml version="1.0" encoding="utf-8"?>
+<w:footnotes xmlns:wpc="http://schemas.microsoft.com/office/word/2010/wordprocessingCanvas" xmlns:cx="http://schemas.microsoft.com/office/drawing/2014/chartex" xmlns:cx1="http://schemas.microsoft.com/office/drawing/2015/9/8/chartex" xmlns:cx2="http://schemas.microsoft.com/office/drawing/2015/10/21/chartex" xmlns:cx3="http://schemas.microsoft.com/office/drawing/2016/5/9/chartex" xmlns:cx4="http://schemas.microsoft.com/office/drawing/2016/5/10/chartex" xmlns:cx5="http://schemas.microsoft.com/office/drawing/2016/5/11/chartex" xmlns:cx6="http://schemas.microsoft.com/office/drawing/2016/5/12/chartex" xmlns:cx7="http://schemas.microsoft.com/office/drawing/2016/5/13/chartex" xmlns:cx8="http://schemas.microsoft.com/office/drawing/2016/5/14/chartex" xmlns:mc="http://schemas.openxmlformats.org/markup-compatibility/2006" xmlns:aink="http://schemas.microsoft.com/office/drawing/2016/ink" xmlns:am3d="http://schemas.microsoft.com/office/drawing/2017/model3d" xmlns:o="urn:schemas-microsoft-com:office:office" xmlns:oel="http://schemas.microsoft.com/office/2019/extlst" xmlns:r="http://schemas.openxmlformats.org/officeDocument/2006/relationships" xmlns:m="http://schemas.openxmlformats.org/officeDocument/2006/math" xmlns:v="urn:schemas-microsoft-com:vml" xmlns:wp14="http://schemas.microsoft.com/office/word/2010/wordprocessingDrawing" xmlns:wp="http://schemas.openxmlformats.org/drawingml/2006/wordprocessingDrawing" xmlns:w10="urn:schemas-microsoft-com:office:word" xmlns:w="http://schemas.openxmlformats.org/wordprocessingml/2006/main" xmlns:w14="http://schemas.microsoft.com/office/word/2010/wordml" xmlns:w15="http://schemas.microsoft.com/office/word/2012/wordml" xmlns:w16cex="http://schemas.microsoft.com/office/word/2018/wordml/cex" xmlns:w16cid="http://schemas.microsoft.com/office/word/2016/wordml/cid" xmlns:w16="http://schemas.microsoft.com/office/word/2018/wordml" xmlns:w16du="http://schemas.microsoft.com/office/word/2023/wordml/word16du" xmlns:w16sdtdh="http://schemas.microsoft.com/office/word/2020/wordml/sdtdatahash" xmlns:w16sdtfl="http://schemas.microsoft.com/office/word/2024/wordml/sdtformatlock" xmlns:w16se="http://schemas.microsoft.com/office/word/2015/wordml/symex" xmlns:wpg="http://schemas.microsoft.com/office/word/2010/wordprocessingGroup" xmlns:wpi="http://schemas.microsoft.com/office/word/2010/wordprocessingInk" xmlns:wne="http://schemas.microsoft.com/office/word/2006/wordml" xmlns:wps="http://schemas.microsoft.com/office/word/2010/wordprocessingShape" mc:Ignorable="w14 w15 w16se w16cid w16 w16cex w16sdtdh w16sdtfl w16du wp14">
+  <w:footnote w:type="separator" w:id="-1">
+    <w:p>
+      <w:r>
+        <w:separator/>
+      </w:r>
+    </w:p>
+  </w:footnote>
+  <w:footnote w:type="continuationSeparator" w:id="0">
+    <w:p>
+      <w:r>
+        <w:continuationSeparator/>
+      </w:r>
+    </w:p>
+  </w:footnote>
+</w:footnotes>
+</file>
+
 <file path=word/numbering.xml><?xml version="1.0" encoding="utf-8"?>
 <w:numbering xmlns:wpc="http://schemas.microsoft.com/office/word/2010/wordprocessingCanvas" xmlns:cx="http://schemas.microsoft.com/office/drawing/2014/chartex" xmlns:cx1="http://schemas.microsoft.com/office/drawing/2015/9/8/chartex" xmlns:cx2="http://schemas.microsoft.com/office/drawing/2015/10/21/chartex" xmlns:cx3="http://schemas.microsoft.com/office/drawing/2016/5/9/chartex" xmlns:cx4="http://schemas.microsoft.com/office/drawing/2016/5/10/chartex" xmlns:cx5="http://schemas.microsoft.com/office/drawing/2016/5/11/chartex" xmlns:cx6="http://schemas.microsoft.com/office/drawing/2016/5/12/chartex" xmlns:cx7="http://schemas.microsoft.com/office/drawing/2016/5/13/chartex" xmlns:cx8="http://schemas.microsoft.com/office/drawing/2016/5/14/chartex" xmlns:mc="http://schemas.openxmlformats.org/markup-compatibility/2006" xmlns:aink="http://schemas.microsoft.com/office/drawing/2016/ink" xmlns:am3d="http://schemas.microsoft.com/office/drawing/2017/model3d" xmlns:o="urn:schemas-microsoft-com:office:office" xmlns:oel="http://schemas.microsoft.com/office/2019/extlst" xmlns:r="http://schemas.openxmlformats.org/officeDocument/2006/relationships" xmlns:m="http://schemas.openxmlformats.org/officeDocument/2006/math" xmlns:v="urn:schemas-microsoft-com:vml" xmlns:wp14="http://schemas.microsoft.com/office/word/2010/wordprocessingDrawing" xmlns:wp="http://schemas.openxmlformats.org/drawingml/2006/wordprocessingDrawing" xmlns:w10="urn:schemas-microsoft-com:office:word" xmlns:w="http://schemas.openxmlformats.org/wordprocessingml/2006/main" xmlns:w14="http://schemas.microsoft.com/office/word/2010/wordml" xmlns:w15="http://schemas.microsoft.com/office/word/2012/wordml" xmlns:w16cex="http://schemas.microsoft.com/office/word/2018/wordml/cex" xmlns:w16cid="http://schemas.microsoft.com/office/word/2016/wordml/cid" xmlns:w16="http://schemas.microsoft.com/office/word/2018/wordml" xmlns:w16du="http://schemas.microsoft.com/office/word/2023/wordml/word16du" xmlns:w16sdtdh="http://schemas.microsoft.com/office/word/2020/wordml/sdtdatahash" xmlns:w16sdtfl="http://schemas.microsoft.com/office/word/2024/wordml/sdtformatlock" xmlns:w16se="http://schemas.microsoft.com/office/word/2015/wordml/symex" xmlns:wpg="http://schemas.microsoft.com/office/word/2010/wordprocessingGroup" xmlns:wpi="http://schemas.microsoft.com/office/word/2010/wordprocessingInk" xmlns:wne="http://schemas.microsoft.com/office/word/2006/wordml" xmlns:wps="http://schemas.microsoft.com/office/word/2010/wordprocessingShape" mc:Ignorable="w14 w15 w16se w16cid w16 w16cex w16sdtdh w16sdtfl w16du wp14">
   <w:abstractNum w:abstractNumId="0" w15:restartNumberingAfterBreak="0">
+    <w:nsid w:val="163D44EA"/>
+    <w:multiLevelType w:val="multilevel"/>
+    <w:tmpl w:val="2C761B7C"/>
+    <w:lvl w:ilvl="0">
+      <w:start w:val="1"/>
+      <w:numFmt w:val="bullet"/>
+      <w:lvlText w:val=""/>
+      <w:lvlJc w:val="left"/>
+      <w:pPr>
+        <w:tabs>
+          <w:tab w:val="num" w:pos="720"/>
+        </w:tabs>
+        <w:ind w:left="720" w:hanging="360"/>
+      </w:pPr>
+      <w:rPr>
+        <w:rFonts w:ascii="Symbol" w:hAnsi="Symbol" w:hint="default"/>
+        <w:sz w:val="20"/>
+      </w:rPr>
+    </w:lvl>
+    <w:lvl w:ilvl="1" w:tentative="1">
+      <w:start w:val="1"/>
+      <w:numFmt w:val="bullet"/>
+      <w:lvlText w:val="o"/>
+      <w:lvlJc w:val="left"/>
+      <w:pPr>
+        <w:tabs>
+          <w:tab w:val="num" w:pos="1440"/>
+        </w:tabs>
+        <w:ind w:left="1440" w:hanging="360"/>
+      </w:pPr>
+      <w:rPr>
+        <w:rFonts w:ascii="Courier New" w:hAnsi="Courier New" w:hint="default"/>
+        <w:sz w:val="20"/>
+      </w:rPr>
+    </w:lvl>
+    <w:lvl w:ilvl="2" w:tentative="1">
+      <w:start w:val="1"/>
+      <w:numFmt w:val="bullet"/>
+      <w:lvlText w:val=""/>
+      <w:lvlJc w:val="left"/>
+      <w:pPr>
+        <w:tabs>
+          <w:tab w:val="num" w:pos="2160"/>
+        </w:tabs>
+        <w:ind w:left="2160" w:hanging="360"/>
+      </w:pPr>
+      <w:rPr>
+        <w:rFonts w:ascii="Wingdings" w:hAnsi="Wingdings" w:hint="default"/>
+        <w:sz w:val="20"/>
+      </w:rPr>
+    </w:lvl>
+    <w:lvl w:ilvl="3" w:tentative="1">
+      <w:start w:val="1"/>
+      <w:numFmt w:val="bullet"/>
+      <w:lvlText w:val=""/>
+      <w:lvlJc w:val="left"/>
+      <w:pPr>
+        <w:tabs>
+          <w:tab w:val="num" w:pos="2880"/>
+        </w:tabs>
+        <w:ind w:left="2880" w:hanging="360"/>
+      </w:pPr>
+      <w:rPr>
+        <w:rFonts w:ascii="Wingdings" w:hAnsi="Wingdings" w:hint="default"/>
+        <w:sz w:val="20"/>
+      </w:rPr>
+    </w:lvl>
+    <w:lvl w:ilvl="4" w:tentative="1">
+      <w:start w:val="1"/>
+      <w:numFmt w:val="bullet"/>
+      <w:lvlText w:val=""/>
+      <w:lvlJc w:val="left"/>
+      <w:pPr>
+        <w:tabs>
+          <w:tab w:val="num" w:pos="3600"/>
+        </w:tabs>
+        <w:ind w:left="3600" w:hanging="360"/>
+      </w:pPr>
+      <w:rPr>
+        <w:rFonts w:ascii="Wingdings" w:hAnsi="Wingdings" w:hint="default"/>
+        <w:sz w:val="20"/>
+      </w:rPr>
+    </w:lvl>
+    <w:lvl w:ilvl="5" w:tentative="1">
+      <w:start w:val="1"/>
+      <w:numFmt w:val="bullet"/>
+      <w:lvlText w:val=""/>
+      <w:lvlJc w:val="left"/>
+      <w:pPr>
+        <w:tabs>
+          <w:tab w:val="num" w:pos="4320"/>
+        </w:tabs>
+        <w:ind w:left="4320" w:hanging="360"/>
+      </w:pPr>
+      <w:rPr>
+        <w:rFonts w:ascii="Wingdings" w:hAnsi="Wingdings" w:hint="default"/>
+        <w:sz w:val="20"/>
+      </w:rPr>
+    </w:lvl>
+    <w:lvl w:ilvl="6" w:tentative="1">
+      <w:start w:val="1"/>
+      <w:numFmt w:val="bullet"/>
+      <w:lvlText w:val=""/>
+      <w:lvlJc w:val="left"/>
+      <w:pPr>
+        <w:tabs>
+          <w:tab w:val="num" w:pos="5040"/>
+        </w:tabs>
+        <w:ind w:left="5040" w:hanging="360"/>
+      </w:pPr>
+      <w:rPr>
+        <w:rFonts w:ascii="Wingdings" w:hAnsi="Wingdings" w:hint="default"/>
+        <w:sz w:val="20"/>
+      </w:rPr>
+    </w:lvl>
+    <w:lvl w:ilvl="7" w:tentative="1">
+      <w:start w:val="1"/>
+      <w:numFmt w:val="bullet"/>
+      <w:lvlText w:val=""/>
+      <w:lvlJc w:val="left"/>
+      <w:pPr>
+        <w:tabs>
+          <w:tab w:val="num" w:pos="5760"/>
+        </w:tabs>
+        <w:ind w:left="5760" w:hanging="360"/>
+      </w:pPr>
+      <w:rPr>
+        <w:rFonts w:ascii="Wingdings" w:hAnsi="Wingdings" w:hint="default"/>
+        <w:sz w:val="20"/>
+      </w:rPr>
+    </w:lvl>
+    <w:lvl w:ilvl="8" w:tentative="1">
+      <w:start w:val="1"/>
+      <w:numFmt w:val="bullet"/>
+      <w:lvlText w:val=""/>
+      <w:lvlJc w:val="left"/>
+      <w:pPr>
+        <w:tabs>
+          <w:tab w:val="num" w:pos="6480"/>
+        </w:tabs>
+        <w:ind w:left="6480" w:hanging="360"/>
+      </w:pPr>
+      <w:rPr>
+        <w:rFonts w:ascii="Wingdings" w:hAnsi="Wingdings" w:hint="default"/>
+        <w:sz w:val="20"/>
+      </w:rPr>
+    </w:lvl>
+  </w:abstractNum>
+  <w:abstractNum w:abstractNumId="1" w15:restartNumberingAfterBreak="0">
     <w:nsid w:val="5CDB0DCA"/>
     <w:multiLevelType w:val="hybridMultilevel"/>
     <w:tmpl w:val="7CB816AC"/>
@@ -422,6 +1139,9 @@
     </w:lvl>
   </w:abstractNum>
   <w:num w:numId="1" w16cid:durableId="1939176852">
+    <w:abstractNumId w:val="1"/>
+  </w:num>
+  <w:num w:numId="2" w16cid:durableId="1980644084">
     <w:abstractNumId w:val="0"/>
   </w:num>
 </w:numbering>
@@ -1027,6 +1747,7 @@
   <w:style w:type="character" w:default="1" w:styleId="a0">
     <w:name w:val="Default Paragraph Font"/>
     <w:uiPriority w:val="1"/>
+    <w:semiHidden/>
     <w:unhideWhenUsed/>
   </w:style>
   <w:style w:type="table" w:default="1" w:styleId="a1">
@@ -1351,6 +2072,61 @@
         <w:insideV w:val="single" w:sz="4" w:space="0" w:color="auto"/>
       </w:tblBorders>
     </w:tblPr>
+  </w:style>
+  <w:style w:type="paragraph" w:styleId="ab">
+    <w:name w:val="header"/>
+    <w:basedOn w:val="a"/>
+    <w:link w:val="ac"/>
+    <w:uiPriority w:val="99"/>
+    <w:unhideWhenUsed/>
+    <w:rsid w:val="002C74B9"/>
+    <w:pPr>
+      <w:tabs>
+        <w:tab w:val="center" w:pos="4252"/>
+        <w:tab w:val="right" w:pos="8504"/>
+      </w:tabs>
+      <w:snapToGrid w:val="0"/>
+    </w:pPr>
+  </w:style>
+  <w:style w:type="character" w:customStyle="1" w:styleId="ac">
+    <w:name w:val="ヘッダー (文字)"/>
+    <w:basedOn w:val="a0"/>
+    <w:link w:val="ab"/>
+    <w:uiPriority w:val="99"/>
+    <w:rsid w:val="002C74B9"/>
+  </w:style>
+  <w:style w:type="paragraph" w:styleId="ad">
+    <w:name w:val="footer"/>
+    <w:basedOn w:val="a"/>
+    <w:link w:val="ae"/>
+    <w:uiPriority w:val="99"/>
+    <w:unhideWhenUsed/>
+    <w:rsid w:val="002C74B9"/>
+    <w:pPr>
+      <w:tabs>
+        <w:tab w:val="center" w:pos="4252"/>
+        <w:tab w:val="right" w:pos="8504"/>
+      </w:tabs>
+      <w:snapToGrid w:val="0"/>
+    </w:pPr>
+  </w:style>
+  <w:style w:type="character" w:customStyle="1" w:styleId="ae">
+    <w:name w:val="フッター (文字)"/>
+    <w:basedOn w:val="a0"/>
+    <w:link w:val="ad"/>
+    <w:uiPriority w:val="99"/>
+    <w:rsid w:val="002C74B9"/>
+  </w:style>
+  <w:style w:type="character" w:styleId="af">
+    <w:name w:val="Strong"/>
+    <w:basedOn w:val="a0"/>
+    <w:uiPriority w:val="22"/>
+    <w:qFormat/>
+    <w:rsid w:val="00A6127B"/>
+    <w:rPr>
+      <w:b/>
+      <w:bCs/>
+    </w:rPr>
   </w:style>
 </w:styles>
 </file>

--- a/ガバメントクラウド データリフト回線用Site.docx
+++ b/ガバメントクラウド データリフト回線用Site.docx
@@ -5,29 +5,34 @@
     <w:p>
       <w:pPr>
         <w:jc w:val="right"/>
+      </w:pPr>
+      <w:r>
+        <w:t>2025/04/</w:t>
+      </w:r>
+      <w:r>
         <w:rPr>
           <w:rFonts w:hint="eastAsia"/>
         </w:rPr>
-      </w:pPr>
-      <w:r>
-        <w:t>2025/04/09</w:t>
+        <w:t>1</w:t>
+      </w:r>
+      <w:r>
+        <w:t>0</w:t>
       </w:r>
     </w:p>
     <w:p>
       <w:pPr>
         <w:jc w:val="center"/>
+        <w:rPr>
+          <w:sz w:val="28"/>
+          <w:szCs w:val="28"/>
+        </w:rPr>
+      </w:pPr>
+      <w:r>
         <w:rPr>
           <w:rFonts w:hint="eastAsia"/>
           <w:sz w:val="28"/>
           <w:szCs w:val="28"/>
         </w:rPr>
-      </w:pPr>
-      <w:r>
-        <w:rPr>
-          <w:rFonts w:hint="eastAsia"/>
-          <w:sz w:val="28"/>
-          <w:szCs w:val="28"/>
-        </w:rPr>
         <w:t>ガバメントクラウド データリフト回線用Site-to-Site VPN作成手順</w:t>
       </w:r>
     </w:p>
@@ -43,13 +48,7 @@
         <w:rPr>
           <w:rFonts w:hint="eastAsia"/>
         </w:rPr>
-        <w:t>(GCOM)</w:t>
-      </w:r>
-      <w:r>
-        <w:rPr>
-          <w:rFonts w:hint="eastAsia"/>
-        </w:rPr>
-        <w:t>にデータリフトするための</w:t>
+        <w:t>(GCOM)にデータリフトするための</w:t>
       </w:r>
       <w:r>
         <w:t>Site-to-Site VPN 接続を構成するためのものです。本手順に従い、必要なリソース（Customer Gateway、VPN接続、TGWのルート関連設定）を自動で構築できます。</w:t>
@@ -62,10 +61,10 @@
           <w:noProof/>
         </w:rPr>
         <w:drawing>
-          <wp:inline distT="0" distB="0" distL="0" distR="0" wp14:anchorId="20248D45" wp14:editId="76A68FC1">
-            <wp:extent cx="6644640" cy="4206240"/>
-            <wp:effectExtent l="0" t="0" r="3810" b="3810"/>
-            <wp:docPr id="1434937623" name="図 1"/>
+          <wp:inline distT="0" distB="0" distL="0" distR="0" wp14:anchorId="65400105" wp14:editId="7996D2D8">
+            <wp:extent cx="6645910" cy="4203065"/>
+            <wp:effectExtent l="0" t="0" r="2540" b="6985"/>
+            <wp:docPr id="1287310679" name="図 1"/>
             <wp:cNvGraphicFramePr>
               <a:graphicFrameLocks xmlns:a="http://schemas.openxmlformats.org/drawingml/2006/main" noChangeAspect="1"/>
             </wp:cNvGraphicFramePr>
@@ -94,7 +93,7 @@
                   <pic:spPr bwMode="auto">
                     <a:xfrm>
                       <a:off x="0" y="0"/>
-                      <a:ext cx="6644640" cy="4206240"/>
+                      <a:ext cx="6645910" cy="4203065"/>
                     </a:xfrm>
                     <a:prstGeom prst="rect">
                       <a:avLst/>
@@ -369,6 +368,52 @@
       </w:r>
       <w:r>
         <w:rPr>
+          <w:noProof/>
+        </w:rPr>
+        <w:drawing>
+          <wp:inline distT="0" distB="0" distL="0" distR="0" wp14:anchorId="74E1D9DD" wp14:editId="176FF86F">
+            <wp:extent cx="6645910" cy="377825"/>
+            <wp:effectExtent l="0" t="0" r="2540" b="3175"/>
+            <wp:docPr id="901267815" name="図 1"/>
+            <wp:cNvGraphicFramePr>
+              <a:graphicFrameLocks xmlns:a="http://schemas.openxmlformats.org/drawingml/2006/main" noChangeAspect="1"/>
+            </wp:cNvGraphicFramePr>
+            <a:graphic xmlns:a="http://schemas.openxmlformats.org/drawingml/2006/main">
+              <a:graphicData uri="http://schemas.openxmlformats.org/drawingml/2006/picture">
+                <pic:pic xmlns:pic="http://schemas.openxmlformats.org/drawingml/2006/picture">
+                  <pic:nvPicPr>
+                    <pic:cNvPr id="901267815" name=""/>
+                    <pic:cNvPicPr/>
+                  </pic:nvPicPr>
+                  <pic:blipFill>
+                    <a:blip r:embed="rId11"/>
+                    <a:stretch>
+                      <a:fillRect/>
+                    </a:stretch>
+                  </pic:blipFill>
+                  <pic:spPr>
+                    <a:xfrm>
+                      <a:off x="0" y="0"/>
+                      <a:ext cx="6645910" cy="377825"/>
+                    </a:xfrm>
+                    <a:prstGeom prst="rect">
+                      <a:avLst/>
+                    </a:prstGeom>
+                  </pic:spPr>
+                </pic:pic>
+              </a:graphicData>
+            </a:graphic>
+          </wp:inline>
+        </w:drawing>
+      </w:r>
+      <w:r>
+        <w:rPr>
+          <w:rFonts w:hint="eastAsia"/>
+        </w:rPr>
+        <w:t xml:space="preserve"> </w:t>
+      </w:r>
+      <w:r>
+        <w:rPr>
           <w:rFonts w:hint="eastAsia"/>
         </w:rPr>
         <w:t>[次へ]をクリック</w:t>
@@ -431,7 +476,7 @@
                     </pic:cNvPicPr>
                   </pic:nvPicPr>
                   <pic:blipFill>
-                    <a:blip r:embed="rId11">
+                    <a:blip r:embed="rId12">
                       <a:extLst>
                         <a:ext uri="{28A0092B-C50C-407E-A947-70E740481C1C}">
                           <a14:useLocalDpi xmlns:a14="http://schemas.microsoft.com/office/drawing/2010/main" val="0"/>
@@ -469,10 +514,119 @@
         <w:rPr>
           <w:rFonts w:hint="eastAsia"/>
         </w:rPr>
+        <w:t>パラメータは、特別な理由がなければ変更しないでください。</w:t>
+      </w:r>
+    </w:p>
+    <w:p>
+      <w:pPr>
+        <w:pStyle w:val="a9"/>
+        <w:ind w:left="432"/>
+      </w:pPr>
+      <w:r>
+        <w:rPr>
+          <w:noProof/>
+        </w:rPr>
+        <w:drawing>
+          <wp:inline distT="0" distB="0" distL="0" distR="0" wp14:anchorId="31E4023B" wp14:editId="418052A7">
+            <wp:extent cx="6645910" cy="3660775"/>
+            <wp:effectExtent l="0" t="0" r="2540" b="0"/>
+            <wp:docPr id="314468321" name="図 1" descr="モニター画面に映る文字のスクリーンショット&#10;&#10;AI によって生成されたコンテンツは間違っている可能性があります。"/>
+            <wp:cNvGraphicFramePr>
+              <a:graphicFrameLocks xmlns:a="http://schemas.openxmlformats.org/drawingml/2006/main" noChangeAspect="1"/>
+            </wp:cNvGraphicFramePr>
+            <a:graphic xmlns:a="http://schemas.openxmlformats.org/drawingml/2006/main">
+              <a:graphicData uri="http://schemas.openxmlformats.org/drawingml/2006/picture">
+                <pic:pic xmlns:pic="http://schemas.openxmlformats.org/drawingml/2006/picture">
+                  <pic:nvPicPr>
+                    <pic:cNvPr id="314468321" name="図 1" descr="モニター画面に映る文字のスクリーンショット&#10;&#10;AI によって生成されたコンテンツは間違っている可能性があります。"/>
+                    <pic:cNvPicPr/>
+                  </pic:nvPicPr>
+                  <pic:blipFill>
+                    <a:blip r:embed="rId13"/>
+                    <a:stretch>
+                      <a:fillRect/>
+                    </a:stretch>
+                  </pic:blipFill>
+                  <pic:spPr>
+                    <a:xfrm>
+                      <a:off x="0" y="0"/>
+                      <a:ext cx="6645910" cy="3660775"/>
+                    </a:xfrm>
+                    <a:prstGeom prst="rect">
+                      <a:avLst/>
+                    </a:prstGeom>
+                  </pic:spPr>
+                </pic:pic>
+              </a:graphicData>
+            </a:graphic>
+          </wp:inline>
+        </w:drawing>
+      </w:r>
+      <w:r>
+        <w:br/>
+      </w:r>
+      <w:r>
+        <w:rPr>
+          <w:noProof/>
+        </w:rPr>
+        <w:drawing>
+          <wp:inline distT="0" distB="0" distL="0" distR="0" wp14:anchorId="433F80A8" wp14:editId="763792A2">
+            <wp:extent cx="6645910" cy="377825"/>
+            <wp:effectExtent l="0" t="0" r="2540" b="3175"/>
+            <wp:docPr id="852255409" name="図 1"/>
+            <wp:cNvGraphicFramePr>
+              <a:graphicFrameLocks xmlns:a="http://schemas.openxmlformats.org/drawingml/2006/main" noChangeAspect="1"/>
+            </wp:cNvGraphicFramePr>
+            <a:graphic xmlns:a="http://schemas.openxmlformats.org/drawingml/2006/main">
+              <a:graphicData uri="http://schemas.openxmlformats.org/drawingml/2006/picture">
+                <pic:pic xmlns:pic="http://schemas.openxmlformats.org/drawingml/2006/picture">
+                  <pic:nvPicPr>
+                    <pic:cNvPr id="852255409" name=""/>
+                    <pic:cNvPicPr/>
+                  </pic:nvPicPr>
+                  <pic:blipFill>
+                    <a:blip r:embed="rId11"/>
+                    <a:stretch>
+                      <a:fillRect/>
+                    </a:stretch>
+                  </pic:blipFill>
+                  <pic:spPr>
+                    <a:xfrm>
+                      <a:off x="0" y="0"/>
+                      <a:ext cx="6645910" cy="377825"/>
+                    </a:xfrm>
+                    <a:prstGeom prst="rect">
+                      <a:avLst/>
+                    </a:prstGeom>
+                  </pic:spPr>
+                </pic:pic>
+              </a:graphicData>
+            </a:graphic>
+          </wp:inline>
+        </w:drawing>
+      </w:r>
+      <w:r>
+        <w:rPr>
+          <w:rFonts w:hint="eastAsia"/>
+        </w:rPr>
+        <w:t xml:space="preserve"> </w:t>
+      </w:r>
+      <w:r>
+        <w:rPr>
+          <w:rFonts w:hint="eastAsia"/>
+        </w:rPr>
         <w:t>[次へ]をクリック</w:t>
       </w:r>
       <w:r>
         <w:br/>
+      </w:r>
+    </w:p>
+    <w:p>
+      <w:pPr>
+        <w:widowControl/>
+      </w:pPr>
+      <w:r>
+        <w:br w:type="page"/>
       </w:r>
     </w:p>
     <w:p>
@@ -487,6 +641,7 @@
         <w:rPr>
           <w:rFonts w:hint="eastAsia"/>
         </w:rPr>
+        <w:lastRenderedPageBreak/>
         <w:t>[次へ]をクリック</w:t>
       </w:r>
       <w:r>
@@ -512,7 +667,7 @@
                     <pic:cNvPicPr/>
                   </pic:nvPicPr>
                   <pic:blipFill>
-                    <a:blip r:embed="rId12"/>
+                    <a:blip r:embed="rId14"/>
                     <a:stretch>
                       <a:fillRect/>
                     </a:stretch>
@@ -535,14 +690,51 @@
       <w:r>
         <w:br/>
       </w:r>
+      <w:r>
+        <w:rPr>
+          <w:noProof/>
+        </w:rPr>
+        <w:drawing>
+          <wp:inline distT="0" distB="0" distL="0" distR="0" wp14:anchorId="51733CD6" wp14:editId="2725C622">
+            <wp:extent cx="6645910" cy="377825"/>
+            <wp:effectExtent l="0" t="0" r="2540" b="3175"/>
+            <wp:docPr id="1770400951" name="図 1"/>
+            <wp:cNvGraphicFramePr>
+              <a:graphicFrameLocks xmlns:a="http://schemas.openxmlformats.org/drawingml/2006/main" noChangeAspect="1"/>
+            </wp:cNvGraphicFramePr>
+            <a:graphic xmlns:a="http://schemas.openxmlformats.org/drawingml/2006/main">
+              <a:graphicData uri="http://schemas.openxmlformats.org/drawingml/2006/picture">
+                <pic:pic xmlns:pic="http://schemas.openxmlformats.org/drawingml/2006/picture">
+                  <pic:nvPicPr>
+                    <pic:cNvPr id="1770400951" name=""/>
+                    <pic:cNvPicPr/>
+                  </pic:nvPicPr>
+                  <pic:blipFill>
+                    <a:blip r:embed="rId11"/>
+                    <a:stretch>
+                      <a:fillRect/>
+                    </a:stretch>
+                  </pic:blipFill>
+                  <pic:spPr>
+                    <a:xfrm>
+                      <a:off x="0" y="0"/>
+                      <a:ext cx="6645910" cy="377825"/>
+                    </a:xfrm>
+                    <a:prstGeom prst="rect">
+                      <a:avLst/>
+                    </a:prstGeom>
+                  </pic:spPr>
+                </pic:pic>
+              </a:graphicData>
+            </a:graphic>
+          </wp:inline>
+        </w:drawing>
+      </w:r>
     </w:p>
     <w:p>
       <w:pPr>
         <w:widowControl/>
       </w:pPr>
-      <w:r>
-        <w:br w:type="page"/>
-      </w:r>
     </w:p>
     <w:p>
       <w:pPr>
@@ -556,7 +748,6 @@
         <w:rPr>
           <w:rFonts w:hint="eastAsia"/>
         </w:rPr>
-        <w:lastRenderedPageBreak/>
         <w:t>内容を確認する</w:t>
       </w:r>
       <w:r>
@@ -582,7 +773,7 @@
                     <pic:cNvPicPr/>
                   </pic:nvPicPr>
                   <pic:blipFill>
-                    <a:blip r:embed="rId13"/>
+                    <a:blip r:embed="rId15"/>
                     <a:stretch>
                       <a:fillRect/>
                     </a:stretch>
@@ -606,9 +797,13 @@
         <w:br/>
       </w:r>
       <w:r>
+        <w:br/>
+      </w:r>
+      <w:r>
         <w:rPr>
           <w:noProof/>
         </w:rPr>
+        <w:lastRenderedPageBreak/>
         <w:drawing>
           <wp:inline distT="0" distB="0" distL="0" distR="0" wp14:anchorId="5DE0FDCF" wp14:editId="6091F4E6">
             <wp:extent cx="6645910" cy="2837815"/>
@@ -625,7 +820,7 @@
                     <pic:cNvPicPr/>
                   </pic:nvPicPr>
                   <pic:blipFill>
-                    <a:blip r:embed="rId14"/>
+                    <a:blip r:embed="rId16"/>
                     <a:stretch>
                       <a:fillRect/>
                     </a:stretch>
@@ -652,7 +847,6 @@
         <w:rPr>
           <w:noProof/>
         </w:rPr>
-        <w:lastRenderedPageBreak/>
         <w:drawing>
           <wp:inline distT="0" distB="0" distL="0" distR="0" wp14:anchorId="38829751" wp14:editId="616E13A5">
             <wp:extent cx="6645910" cy="3023870"/>
@@ -669,7 +863,7 @@
                     <pic:cNvPicPr/>
                   </pic:nvPicPr>
                   <pic:blipFill>
-                    <a:blip r:embed="rId15"/>
+                    <a:blip r:embed="rId17"/>
                     <a:stretch>
                       <a:fillRect/>
                     </a:stretch>
@@ -704,6 +898,14 @@
     </w:p>
     <w:p>
       <w:pPr>
+        <w:widowControl/>
+      </w:pPr>
+      <w:r>
+        <w:br w:type="page"/>
+      </w:r>
+    </w:p>
+    <w:p>
+      <w:pPr>
         <w:pStyle w:val="a9"/>
         <w:numPr>
           <w:ilvl w:val="0"/>
@@ -711,11 +913,70 @@
         </w:numPr>
       </w:pPr>
       <w:r>
+        <w:lastRenderedPageBreak/>
         <w:t>CloudFor</w:t>
       </w:r>
       <w:bookmarkStart w:id="0" w:name="_Hlk195108331"/>
       <w:r>
-        <w:t>mationスタックのステータスが CREATE_COMPLETE になることを確認する</w:t>
+        <w:t xml:space="preserve">mationスタックのステータスが </w:t>
+      </w:r>
+      <w:r>
+        <w:t>CREATE_IN_PROGRESS</w:t>
+      </w:r>
+      <w:r>
+        <w:rPr>
+          <w:rFonts w:hint="eastAsia"/>
+        </w:rPr>
+        <w:t>となり処理が開始される</w:t>
+      </w:r>
+      <w:r>
+        <w:br/>
+      </w:r>
+      <w:r>
+        <w:drawing>
+          <wp:inline distT="0" distB="0" distL="0" distR="0" wp14:anchorId="20187B46" wp14:editId="4617139A">
+            <wp:extent cx="6645910" cy="3042920"/>
+            <wp:effectExtent l="0" t="0" r="2540" b="5080"/>
+            <wp:docPr id="1829653071" name="図 1" descr="モニター画面に映るウェブサイトのスクリーンショット&#10;&#10;AI によって生成されたコンテンツは間違っている可能性があります。"/>
+            <wp:cNvGraphicFramePr>
+              <a:graphicFrameLocks xmlns:a="http://schemas.openxmlformats.org/drawingml/2006/main" noChangeAspect="1"/>
+            </wp:cNvGraphicFramePr>
+            <a:graphic xmlns:a="http://schemas.openxmlformats.org/drawingml/2006/main">
+              <a:graphicData uri="http://schemas.openxmlformats.org/drawingml/2006/picture">
+                <pic:pic xmlns:pic="http://schemas.openxmlformats.org/drawingml/2006/picture">
+                  <pic:nvPicPr>
+                    <pic:cNvPr id="1829653071" name="図 1" descr="モニター画面に映るウェブサイトのスクリーンショット&#10;&#10;AI によって生成されたコンテンツは間違っている可能性があります。"/>
+                    <pic:cNvPicPr/>
+                  </pic:nvPicPr>
+                  <pic:blipFill>
+                    <a:blip r:embed="rId18"/>
+                    <a:stretch>
+                      <a:fillRect/>
+                    </a:stretch>
+                  </pic:blipFill>
+                  <pic:spPr>
+                    <a:xfrm>
+                      <a:off x="0" y="0"/>
+                      <a:ext cx="6645910" cy="3042920"/>
+                    </a:xfrm>
+                    <a:prstGeom prst="rect">
+                      <a:avLst/>
+                    </a:prstGeom>
+                  </pic:spPr>
+                </pic:pic>
+              </a:graphicData>
+            </a:graphic>
+          </wp:inline>
+        </w:drawing>
+      </w:r>
+      <w:r>
+        <w:br/>
+      </w:r>
+      <w:r>
+        <w:br/>
+      </w:r>
+      <w:r>
+        <w:t>CREATE_COMPLETE</w:t>
       </w:r>
     </w:p>
     <w:p>
@@ -805,7 +1066,7 @@
       </w:r>
     </w:p>
     <w:sectPr>
-      <w:footerReference w:type="default" r:id="rId16"/>
+      <w:footerReference w:type="default" r:id="rId19"/>
       <w:pgSz w:w="11906" w:h="16838"/>
       <w:pgMar w:top="720" w:right="720" w:bottom="720" w:left="720" w:header="851" w:footer="992" w:gutter="0"/>
       <w:cols w:space="425"/>
@@ -1747,7 +2008,6 @@
   <w:style w:type="character" w:default="1" w:styleId="a0">
     <w:name w:val="Default Paragraph Font"/>
     <w:uiPriority w:val="1"/>
-    <w:semiHidden/>
     <w:unhideWhenUsed/>
   </w:style>
   <w:style w:type="table" w:default="1" w:styleId="a1">
